--- a/files/Shiv-Resume.docx
+++ b/files/Shiv-Resume.docx
@@ -346,8 +346,6 @@
                 <w:u w:val="none"/>
               </w:rPr>
             </w:pPr>
-            <w:bookmarkStart w:id="0" w:name="_GoBack"/>
-            <w:bookmarkEnd w:id="0"/>
           </w:p>
           <w:p>
             <w:pPr>
@@ -622,8 +620,16 @@
               <w:t xml:space="preserve"> and upgradation</w:t>
             </w:r>
             <w:r>
-              <w:t xml:space="preserve"> of SWIFT Standard </w:t>
-            </w:r>
+              <w:t xml:space="preserve"> of SWIFT Standard</w:t>
+            </w:r>
+            <w:r>
+              <w:t xml:space="preserve"> </w:t>
+            </w:r>
+            <w:r>
+              <w:t>Releases</w:t>
+            </w:r>
+            <w:bookmarkStart w:id="0" w:name="_GoBack"/>
+            <w:bookmarkEnd w:id="0"/>
             <w:r>
               <w:t xml:space="preserve">, </w:t>
             </w:r>
@@ -2387,6 +2393,7 @@
   </w:compat>
   <w:rsids>
     <w:rsidRoot w:val="00560BC9"/>
+    <w:rsid w:val="0020696A"/>
     <w:rsid w:val="0021006D"/>
     <w:rsid w:val="002F0451"/>
     <w:rsid w:val="00560BC9"/>
@@ -3287,6 +3294,23 @@
 </file>
 
 <file path=customXml/item1.xml><?xml version="1.0" encoding="utf-8"?>
+<?mso-contentType ?>
+<FormTemplates xmlns="http://schemas.microsoft.com/sharepoint/v3/contenttype/forms">
+  <Display>DocumentLibraryForm</Display>
+  <Edit>DocumentLibraryForm</Edit>
+  <New>DocumentLibraryForm</New>
+</FormTemplates>
+</file>
+
+<file path=customXml/item2.xml><?xml version="1.0" encoding="utf-8"?>
+<p:properties xmlns:p="http://schemas.microsoft.com/office/2006/metadata/properties" xmlns:xsi="http://www.w3.org/2001/XMLSchema-instance" xmlns:pc="http://schemas.microsoft.com/office/infopath/2007/PartnerControls">
+  <documentManagement>
+    <MediaServiceKeyPoints xmlns="71af3243-3dd4-4a8d-8c0d-dd76da1f02a5" xsi:nil="true"/>
+  </documentManagement>
+</p:properties>
+</file>
+
+<file path=customXml/item3.xml><?xml version="1.0" encoding="utf-8"?>
 <ct:contentTypeSchema xmlns:ct="http://schemas.microsoft.com/office/2006/metadata/contentType" xmlns:ma="http://schemas.microsoft.com/office/2006/metadata/properties/metaAttributes" ct:_="" ma:_="" ma:contentTypeName="Document" ma:contentTypeID="0x01010079F111ED35F8CC479449609E8A0923A6" ma:contentTypeVersion="11" ma:contentTypeDescription="Create a new document." ma:contentTypeScope="" ma:versionID="1c2eb7a32e66fb6e4260f3771546a5e2">
   <xsd:schema xmlns:xsd="http://www.w3.org/2001/XMLSchema" xmlns:xs="http://www.w3.org/2001/XMLSchema" xmlns:p="http://schemas.microsoft.com/office/2006/metadata/properties" xmlns:ns2="71af3243-3dd4-4a8d-8c0d-dd76da1f02a5" xmlns:ns3="16c05727-aa75-4e4a-9b5f-8a80a1165891" targetNamespace="http://schemas.microsoft.com/office/2006/metadata/properties" ma:root="true" ma:fieldsID="04e1f6479c48b08974ba73b5ca973489" ns2:_="" ns3:_="">
     <xsd:import namespace="71af3243-3dd4-4a8d-8c0d-dd76da1f02a5"/>
@@ -3497,24 +3521,25 @@
 </ct:contentTypeSchema>
 </file>
 
-<file path=customXml/item2.xml><?xml version="1.0" encoding="utf-8"?>
-<p:properties xmlns:p="http://schemas.microsoft.com/office/2006/metadata/properties" xmlns:xsi="http://www.w3.org/2001/XMLSchema-instance" xmlns:pc="http://schemas.microsoft.com/office/infopath/2007/PartnerControls">
-  <documentManagement>
-    <MediaServiceKeyPoints xmlns="71af3243-3dd4-4a8d-8c0d-dd76da1f02a5" xsi:nil="true"/>
-  </documentManagement>
-</p:properties>
+<file path=customXml/itemProps1.xml><?xml version="1.0" encoding="utf-8"?>
+<ds:datastoreItem xmlns:ds="http://schemas.openxmlformats.org/officeDocument/2006/customXml" ds:itemID="{18506A0D-4821-47C2-BD9B-CACF27C6B108}">
+  <ds:schemaRefs>
+    <ds:schemaRef ds:uri="http://schemas.microsoft.com/sharepoint/v3/contenttype/forms"/>
+  </ds:schemaRefs>
+</ds:datastoreItem>
 </file>
 
-<file path=customXml/item3.xml><?xml version="1.0" encoding="utf-8"?>
-<?mso-contentType ?>
-<FormTemplates xmlns="http://schemas.microsoft.com/sharepoint/v3/contenttype/forms">
-  <Display>DocumentLibraryForm</Display>
-  <Edit>DocumentLibraryForm</Edit>
-  <New>DocumentLibraryForm</New>
-</FormTemplates>
+<file path=customXml/itemProps2.xml><?xml version="1.0" encoding="utf-8"?>
+<ds:datastoreItem xmlns:ds="http://schemas.openxmlformats.org/officeDocument/2006/customXml" ds:itemID="{DD14EC26-251D-443A-AF4F-B15D0F3B0F84}">
+  <ds:schemaRefs>
+    <ds:schemaRef ds:uri="http://schemas.microsoft.com/office/2006/metadata/properties"/>
+    <ds:schemaRef ds:uri="http://schemas.microsoft.com/office/infopath/2007/PartnerControls"/>
+    <ds:schemaRef ds:uri="71af3243-3dd4-4a8d-8c0d-dd76da1f02a5"/>
+  </ds:schemaRefs>
+</ds:datastoreItem>
 </file>
 
-<file path=customXml/itemProps1.xml><?xml version="1.0" encoding="utf-8"?>
+<file path=customXml/itemProps3.xml><?xml version="1.0" encoding="utf-8"?>
 <ds:datastoreItem xmlns:ds="http://schemas.openxmlformats.org/officeDocument/2006/customXml" ds:itemID="{8143E149-BD72-41A7-8F13-AF59DE30D6FA}">
   <ds:schemaRefs>
     <ds:schemaRef ds:uri="http://schemas.microsoft.com/office/2006/metadata/contentType"/>
@@ -3531,22 +3556,4 @@
     <ds:schemaRef ds:uri="http://schemas.microsoft.com/internal/obd"/>
   </ds:schemaRefs>
 </ds:datastoreItem>
-</file>
-
-<file path=customXml/itemProps2.xml><?xml version="1.0" encoding="utf-8"?>
-<ds:datastoreItem xmlns:ds="http://schemas.openxmlformats.org/officeDocument/2006/customXml" ds:itemID="{DD14EC26-251D-443A-AF4F-B15D0F3B0F84}">
-  <ds:schemaRefs>
-    <ds:schemaRef ds:uri="http://schemas.microsoft.com/office/2006/metadata/properties"/>
-    <ds:schemaRef ds:uri="http://schemas.microsoft.com/office/infopath/2007/PartnerControls"/>
-    <ds:schemaRef ds:uri="71af3243-3dd4-4a8d-8c0d-dd76da1f02a5"/>
-  </ds:schemaRefs>
-</ds:datastoreItem>
-</file>
-
-<file path=customXml/itemProps3.xml><?xml version="1.0" encoding="utf-8"?>
-<ds:datastoreItem xmlns:ds="http://schemas.openxmlformats.org/officeDocument/2006/customXml" ds:itemID="{18506A0D-4821-47C2-BD9B-CACF27C6B108}">
-  <ds:schemaRefs>
-    <ds:schemaRef ds:uri="http://schemas.microsoft.com/sharepoint/v3/contenttype/forms"/>
-  </ds:schemaRefs>
-</ds:datastoreItem>
 </file>
--- a/files/Shiv-Resume.docx
+++ b/files/Shiv-Resume.docx
@@ -294,12 +294,33 @@
             </w:sdt>
           </w:p>
           <w:p>
+            <w:pPr>
+              <w:rPr>
+                <w:rStyle w:val="Hyperlink"/>
+              </w:rPr>
+            </w:pPr>
             <w:hyperlink r:id="rId12" w:history="1">
               <w:r>
                 <w:rPr>
                   <w:rStyle w:val="Hyperlink"/>
                 </w:rPr>
                 <w:t>https://sks-resume.herokuapp.com/</w:t>
+              </w:r>
+            </w:hyperlink>
+          </w:p>
+          <w:p/>
+          <w:p>
+            <w:r>
+              <w:t>GITHUB:</w:t>
+            </w:r>
+          </w:p>
+          <w:p>
+            <w:hyperlink r:id="rId13" w:history="1">
+              <w:r>
+                <w:rPr>
+                  <w:rStyle w:val="Hyperlink"/>
+                </w:rPr>
+                <w:t>https://github.com/sks1ngh</w:t>
               </w:r>
             </w:hyperlink>
           </w:p>
@@ -329,7 +350,7 @@
                 <w:rStyle w:val="Hyperlink"/>
               </w:rPr>
             </w:pPr>
-            <w:hyperlink r:id="rId13" w:history="1">
+            <w:hyperlink r:id="rId14" w:history="1">
               <w:r>
                 <w:rPr>
                   <w:rStyle w:val="Hyperlink"/>
@@ -361,7 +382,7 @@
                 <w:color w:val="auto"/>
                 <w:u w:val="none"/>
               </w:rPr>
-              <w:t xml:space="preserve">LOCATED :- </w:t>
+              <w:t>LOCATED :</w:t>
             </w:r>
           </w:p>
           <w:p>
@@ -572,64 +593,64 @@
               <w:t xml:space="preserve">Planning </w:t>
             </w:r>
             <w:r>
-              <w:t>and d</w:t>
-            </w:r>
-            <w:r>
-              <w:t>eployment</w:t>
-            </w:r>
-            <w:r>
-              <w:t xml:space="preserve"> of SWIFT (Live, DR, Fallback, Standby, Archival) servers, </w:t>
-            </w:r>
-            <w:r>
-              <w:rPr>
-                <w:b/>
-              </w:rPr>
-              <w:t>performing</w:t>
-            </w:r>
-            <w:r>
-              <w:t xml:space="preserve"> </w:t>
-            </w:r>
-            <w:r>
-              <w:t>DR</w:t>
-            </w:r>
-            <w:r>
-              <w:t xml:space="preserve"> and Switchback drills, </w:t>
-            </w:r>
-            <w:r>
-              <w:rPr>
-                <w:b/>
-              </w:rPr>
-              <w:t>interaction</w:t>
-            </w:r>
-            <w:r>
-              <w:t xml:space="preserve"> with clients (SBI, Kotak Bank, ICICI, etc.) regarding application level issues</w:t>
-            </w:r>
-            <w:r>
-              <w:t xml:space="preserve"> pre/post EOD</w:t>
-            </w:r>
-            <w:r>
-              <w:t xml:space="preserve">, </w:t>
-            </w:r>
-            <w:r>
-              <w:rPr>
-                <w:b/>
-              </w:rPr>
-              <w:t>patching</w:t>
-            </w:r>
-            <w:r>
-              <w:t xml:space="preserve"> and upgradation</w:t>
-            </w:r>
-            <w:r>
-              <w:t xml:space="preserve"> of SWIFT Standard</w:t>
-            </w:r>
-            <w:r>
-              <w:t xml:space="preserve"> </w:t>
-            </w:r>
-            <w:r>
-              <w:t>Releases</w:t>
+              <w:t>an</w:t>
             </w:r>
             <w:bookmarkStart w:id="0" w:name="_GoBack"/>
             <w:bookmarkEnd w:id="0"/>
+            <w:r>
+              <w:t>d d</w:t>
+            </w:r>
+            <w:r>
+              <w:t>eployment</w:t>
+            </w:r>
+            <w:r>
+              <w:t xml:space="preserve"> of SWIFT (Live, DR, Fallback, Standby, Archival) servers, </w:t>
+            </w:r>
+            <w:r>
+              <w:rPr>
+                <w:b/>
+              </w:rPr>
+              <w:t>performing</w:t>
+            </w:r>
+            <w:r>
+              <w:t xml:space="preserve"> </w:t>
+            </w:r>
+            <w:r>
+              <w:t>DR</w:t>
+            </w:r>
+            <w:r>
+              <w:t xml:space="preserve"> and Switchback drills, </w:t>
+            </w:r>
+            <w:r>
+              <w:rPr>
+                <w:b/>
+              </w:rPr>
+              <w:t>interaction</w:t>
+            </w:r>
+            <w:r>
+              <w:t xml:space="preserve"> with clients (SBI, Kotak Bank, ICICI, etc.) regarding application level issues</w:t>
+            </w:r>
+            <w:r>
+              <w:t xml:space="preserve"> pre/post EOD</w:t>
+            </w:r>
+            <w:r>
+              <w:t xml:space="preserve">, </w:t>
+            </w:r>
+            <w:r>
+              <w:rPr>
+                <w:b/>
+              </w:rPr>
+              <w:t>patching</w:t>
+            </w:r>
+            <w:r>
+              <w:t xml:space="preserve"> and upgradation</w:t>
+            </w:r>
+            <w:r>
+              <w:t xml:space="preserve"> of SWIFT Standard</w:t>
+            </w:r>
+            <w:r>
+              <w:t xml:space="preserve"> Releases</w:t>
+            </w:r>
             <w:r>
               <w:t xml:space="preserve">, </w:t>
             </w:r>
@@ -965,7 +986,7 @@
       </w:pPr>
     </w:p>
     <w:sectPr>
-      <w:headerReference w:type="default" r:id="rId14"/>
+      <w:headerReference w:type="default" r:id="rId15"/>
       <w:pgSz w:w="12240" w:h="15840" w:code="1"/>
       <w:pgMar w:top="187" w:right="720" w:bottom="187" w:left="720" w:header="720" w:footer="720" w:gutter="0"/>
       <w:cols w:space="720"/>
@@ -2398,6 +2419,7 @@
     <w:rsid w:val="002F0451"/>
     <w:rsid w:val="00560BC9"/>
     <w:rsid w:val="005618B4"/>
+    <w:rsid w:val="006501D9"/>
     <w:rsid w:val="00725FD0"/>
     <w:rsid w:val="007904FF"/>
     <w:rsid w:val="00C33A23"/>
@@ -3294,23 +3316,6 @@
 </file>
 
 <file path=customXml/item1.xml><?xml version="1.0" encoding="utf-8"?>
-<?mso-contentType ?>
-<FormTemplates xmlns="http://schemas.microsoft.com/sharepoint/v3/contenttype/forms">
-  <Display>DocumentLibraryForm</Display>
-  <Edit>DocumentLibraryForm</Edit>
-  <New>DocumentLibraryForm</New>
-</FormTemplates>
-</file>
-
-<file path=customXml/item2.xml><?xml version="1.0" encoding="utf-8"?>
-<p:properties xmlns:p="http://schemas.microsoft.com/office/2006/metadata/properties" xmlns:xsi="http://www.w3.org/2001/XMLSchema-instance" xmlns:pc="http://schemas.microsoft.com/office/infopath/2007/PartnerControls">
-  <documentManagement>
-    <MediaServiceKeyPoints xmlns="71af3243-3dd4-4a8d-8c0d-dd76da1f02a5" xsi:nil="true"/>
-  </documentManagement>
-</p:properties>
-</file>
-
-<file path=customXml/item3.xml><?xml version="1.0" encoding="utf-8"?>
 <ct:contentTypeSchema xmlns:ct="http://schemas.microsoft.com/office/2006/metadata/contentType" xmlns:ma="http://schemas.microsoft.com/office/2006/metadata/properties/metaAttributes" ct:_="" ma:_="" ma:contentTypeName="Document" ma:contentTypeID="0x01010079F111ED35F8CC479449609E8A0923A6" ma:contentTypeVersion="11" ma:contentTypeDescription="Create a new document." ma:contentTypeScope="" ma:versionID="1c2eb7a32e66fb6e4260f3771546a5e2">
   <xsd:schema xmlns:xsd="http://www.w3.org/2001/XMLSchema" xmlns:xs="http://www.w3.org/2001/XMLSchema" xmlns:p="http://schemas.microsoft.com/office/2006/metadata/properties" xmlns:ns2="71af3243-3dd4-4a8d-8c0d-dd76da1f02a5" xmlns:ns3="16c05727-aa75-4e4a-9b5f-8a80a1165891" targetNamespace="http://schemas.microsoft.com/office/2006/metadata/properties" ma:root="true" ma:fieldsID="04e1f6479c48b08974ba73b5ca973489" ns2:_="" ns3:_="">
     <xsd:import namespace="71af3243-3dd4-4a8d-8c0d-dd76da1f02a5"/>
@@ -3521,25 +3526,24 @@
 </ct:contentTypeSchema>
 </file>
 
-<file path=customXml/itemProps1.xml><?xml version="1.0" encoding="utf-8"?>
-<ds:datastoreItem xmlns:ds="http://schemas.openxmlformats.org/officeDocument/2006/customXml" ds:itemID="{18506A0D-4821-47C2-BD9B-CACF27C6B108}">
-  <ds:schemaRefs>
-    <ds:schemaRef ds:uri="http://schemas.microsoft.com/sharepoint/v3/contenttype/forms"/>
-  </ds:schemaRefs>
-</ds:datastoreItem>
+<file path=customXml/item2.xml><?xml version="1.0" encoding="utf-8"?>
+<p:properties xmlns:p="http://schemas.microsoft.com/office/2006/metadata/properties" xmlns:xsi="http://www.w3.org/2001/XMLSchema-instance" xmlns:pc="http://schemas.microsoft.com/office/infopath/2007/PartnerControls">
+  <documentManagement>
+    <MediaServiceKeyPoints xmlns="71af3243-3dd4-4a8d-8c0d-dd76da1f02a5" xsi:nil="true"/>
+  </documentManagement>
+</p:properties>
 </file>
 
-<file path=customXml/itemProps2.xml><?xml version="1.0" encoding="utf-8"?>
-<ds:datastoreItem xmlns:ds="http://schemas.openxmlformats.org/officeDocument/2006/customXml" ds:itemID="{DD14EC26-251D-443A-AF4F-B15D0F3B0F84}">
-  <ds:schemaRefs>
-    <ds:schemaRef ds:uri="http://schemas.microsoft.com/office/2006/metadata/properties"/>
-    <ds:schemaRef ds:uri="http://schemas.microsoft.com/office/infopath/2007/PartnerControls"/>
-    <ds:schemaRef ds:uri="71af3243-3dd4-4a8d-8c0d-dd76da1f02a5"/>
-  </ds:schemaRefs>
-</ds:datastoreItem>
+<file path=customXml/item3.xml><?xml version="1.0" encoding="utf-8"?>
+<?mso-contentType ?>
+<FormTemplates xmlns="http://schemas.microsoft.com/sharepoint/v3/contenttype/forms">
+  <Display>DocumentLibraryForm</Display>
+  <Edit>DocumentLibraryForm</Edit>
+  <New>DocumentLibraryForm</New>
+</FormTemplates>
 </file>
 
-<file path=customXml/itemProps3.xml><?xml version="1.0" encoding="utf-8"?>
+<file path=customXml/itemProps1.xml><?xml version="1.0" encoding="utf-8"?>
 <ds:datastoreItem xmlns:ds="http://schemas.openxmlformats.org/officeDocument/2006/customXml" ds:itemID="{8143E149-BD72-41A7-8F13-AF59DE30D6FA}">
   <ds:schemaRefs>
     <ds:schemaRef ds:uri="http://schemas.microsoft.com/office/2006/metadata/contentType"/>
@@ -3556,4 +3560,22 @@
     <ds:schemaRef ds:uri="http://schemas.microsoft.com/internal/obd"/>
   </ds:schemaRefs>
 </ds:datastoreItem>
+</file>
+
+<file path=customXml/itemProps2.xml><?xml version="1.0" encoding="utf-8"?>
+<ds:datastoreItem xmlns:ds="http://schemas.openxmlformats.org/officeDocument/2006/customXml" ds:itemID="{DD14EC26-251D-443A-AF4F-B15D0F3B0F84}">
+  <ds:schemaRefs>
+    <ds:schemaRef ds:uri="http://schemas.microsoft.com/office/2006/metadata/properties"/>
+    <ds:schemaRef ds:uri="http://schemas.microsoft.com/office/infopath/2007/PartnerControls"/>
+    <ds:schemaRef ds:uri="71af3243-3dd4-4a8d-8c0d-dd76da1f02a5"/>
+  </ds:schemaRefs>
+</ds:datastoreItem>
+</file>
+
+<file path=customXml/itemProps3.xml><?xml version="1.0" encoding="utf-8"?>
+<ds:datastoreItem xmlns:ds="http://schemas.openxmlformats.org/officeDocument/2006/customXml" ds:itemID="{18506A0D-4821-47C2-BD9B-CACF27C6B108}">
+  <ds:schemaRefs>
+    <ds:schemaRef ds:uri="http://schemas.microsoft.com/sharepoint/v3/contenttype/forms"/>
+  </ds:schemaRefs>
+</ds:datastoreItem>
 </file>